--- a/Compte rendu projet Web.docx
+++ b/Compte rendu projet Web.docx
@@ -1,12 +1,14 @@
 
 <file path=word/document.xml><?xml version="1.0" encoding="utf-8"?>
-<w:document xmlns:wpc="http://schemas.microsoft.com/office/word/2010/wordprocessingCanvas" xmlns:mc="http://schemas.openxmlformats.org/markup-compatibility/2006" xmlns:o="urn:schemas-microsoft-com:office:office" xmlns:r="http://schemas.openxmlformats.org/officeDocument/2006/relationships" xmlns:m="http://schemas.openxmlformats.org/officeDocument/2006/math" xmlns:v="urn:schemas-microsoft-com:vml" xmlns:wp14="http://schemas.microsoft.com/office/word/2010/wordprocessingDrawing" xmlns:wp="http://schemas.openxmlformats.org/drawingml/2006/wordprocessingDrawing" xmlns:w10="urn:schemas-microsoft-com:office:word" xmlns:w="http://schemas.openxmlformats.org/wordprocessingml/2006/main" xmlns:w14="http://schemas.microsoft.com/office/word/2010/wordml" xmlns:w15="http://schemas.microsoft.com/office/word/2012/wordml" xmlns:wpg="http://schemas.microsoft.com/office/word/2010/wordprocessingGroup" xmlns:wpi="http://schemas.microsoft.com/office/word/2010/wordprocessingInk" xmlns:wne="http://schemas.microsoft.com/office/word/2006/wordml" xmlns:wps="http://schemas.microsoft.com/office/word/2010/wordprocessingShape" mc:Ignorable="w14 w15 wp14">
+<w:document xmlns:o="urn:schemas-microsoft-com:office:office" xmlns:r="http://schemas.openxmlformats.org/officeDocument/2006/relationships" xmlns:v="urn:schemas-microsoft-com:vml" xmlns:w="http://schemas.openxmlformats.org/wordprocessingml/2006/main" xmlns:w10="urn:schemas-microsoft-com:office:word" xmlns:wp="http://schemas.openxmlformats.org/drawingml/2006/wordprocessingDrawing" xmlns:wps="http://schemas.microsoft.com/office/word/2010/wordprocessingShape" xmlns:wpg="http://schemas.microsoft.com/office/word/2010/wordprocessingGroup" xmlns:mc="http://schemas.openxmlformats.org/markup-compatibility/2006" xmlns:wp14="http://schemas.microsoft.com/office/word/2010/wordprocessingDrawing" xmlns:w14="http://schemas.microsoft.com/office/word/2010/wordml" mc:Ignorable="w14 wp14">
   <w:body>
     <w:p>
       <w:pPr>
+        <w:pStyle w:val="Normal"/>
         <w:jc w:val="center"/>
         <w:rPr>
           <w:rFonts w:ascii="Calibri Light" w:hAnsi="Calibri Light" w:cs="Calibri Light"/>
+          <w:b/>
           <w:b/>
           <w:sz w:val="36"/>
           <w:szCs w:val="36"/>
@@ -14,25 +16,17 @@
       </w:pPr>
       <w:r>
         <w:rPr>
-          <w:rFonts w:ascii="Calibri Light" w:hAnsi="Calibri Light" w:cs="Calibri Light"/>
+          <w:rFonts w:cs="Calibri Light" w:ascii="Calibri Light" w:hAnsi="Calibri Light"/>
           <w:b/>
           <w:sz w:val="36"/>
           <w:szCs w:val="36"/>
         </w:rPr>
-        <w:t xml:space="preserve">Compte rendu projet </w:t>
-      </w:r>
-      <w:r>
-        <w:rPr>
-          <w:rFonts w:ascii="Calibri Light" w:hAnsi="Calibri Light" w:cs="Calibri Light"/>
-          <w:b/>
-          <w:sz w:val="36"/>
-          <w:szCs w:val="36"/>
-        </w:rPr>
-        <w:t>Web</w:t>
+        <w:t>Compte rendu projet Web</w:t>
       </w:r>
     </w:p>
     <w:p>
       <w:pPr>
+        <w:pStyle w:val="Normal"/>
         <w:jc w:val="center"/>
         <w:rPr>
           <w:rFonts w:ascii="Calibri Light" w:hAnsi="Calibri Light" w:cs="Calibri Light"/>
@@ -40,150 +34,84 @@
           <w:szCs w:val="36"/>
         </w:rPr>
       </w:pPr>
-    </w:p>
-    <w:p>
-      <w:pPr>
-        <w:ind w:left="567" w:right="424"/>
-        <w:rPr>
-          <w:rFonts w:ascii="Calibri Light" w:hAnsi="Calibri Light" w:cs="Calibri Light"/>
-          <w:b/>
-          <w:sz w:val="28"/>
-          <w:szCs w:val="28"/>
-        </w:rPr>
-      </w:pPr>
       <w:r>
         <w:rPr>
-          <w:rFonts w:ascii="Calibri Light" w:hAnsi="Calibri Light" w:cs="Calibri Light"/>
-          <w:b/>
-          <w:sz w:val="28"/>
-          <w:szCs w:val="28"/>
-        </w:rPr>
-        <w:t xml:space="preserve">Fonctionnalité du </w:t>
-      </w:r>
-      <w:r>
-        <w:rPr>
-          <w:rFonts w:ascii="Calibri Light" w:hAnsi="Calibri Light" w:cs="Calibri Light"/>
-          <w:b/>
-          <w:sz w:val="28"/>
-          <w:szCs w:val="28"/>
-        </w:rPr>
-        <w:t>site</w:t>
-      </w:r>
-      <w:r>
-        <w:rPr>
-          <w:rFonts w:ascii="Calibri Light" w:hAnsi="Calibri Light" w:cs="Calibri Light"/>
-          <w:b/>
-          <w:sz w:val="28"/>
-          <w:szCs w:val="28"/>
-        </w:rPr>
-        <w:t xml:space="preserve"> : </w:t>
+          <w:rFonts w:cs="Calibri Light" w:ascii="Calibri Light" w:hAnsi="Calibri Light"/>
+          <w:sz w:val="36"/>
+          <w:szCs w:val="36"/>
+        </w:rPr>
       </w:r>
     </w:p>
     <w:p>
       <w:pPr>
-        <w:ind w:left="567" w:right="425" w:firstLine="141"/>
-        <w:jc w:val="both"/>
+        <w:pStyle w:val="Normal"/>
+        <w:ind w:left="567" w:right="424" w:hanging="0"/>
         <w:rPr>
           <w:rFonts w:ascii="Calibri Light" w:hAnsi="Calibri Light" w:cs="Calibri Light"/>
+          <w:b/>
+          <w:b/>
           <w:sz w:val="28"/>
           <w:szCs w:val="28"/>
         </w:rPr>
       </w:pPr>
       <w:r>
         <w:rPr>
-          <w:rFonts w:ascii="Calibri Light" w:hAnsi="Calibri Light" w:cs="Calibri Light"/>
+          <w:rFonts w:cs="Calibri Light" w:ascii="Calibri Light" w:hAnsi="Calibri Light"/>
+          <w:b/>
           <w:sz w:val="28"/>
           <w:szCs w:val="28"/>
         </w:rPr>
-        <w:t xml:space="preserve">Le site fonctionne exactement comme le programme Openyahtzee, mise à part qu’il ne possède pas de joker. Les seules interactions possibles sont les boutons, les checkbox et les dés. Si l’un des boutons </w:t>
-      </w:r>
-      <w:r>
-        <w:rPr>
-          <w:rFonts w:ascii="Calibri Light" w:hAnsi="Calibri Light" w:cs="Calibri Light"/>
-          <w:sz w:val="28"/>
-          <w:szCs w:val="28"/>
-        </w:rPr>
-        <w:t>du tableau</w:t>
-      </w:r>
-      <w:r>
-        <w:rPr>
-          <w:rFonts w:ascii="Calibri Light" w:hAnsi="Calibri Light" w:cs="Calibri Light"/>
-          <w:sz w:val="28"/>
-          <w:szCs w:val="28"/>
-        </w:rPr>
-        <w:t xml:space="preserve"> est survolé, il affiche le résultat du calcul associé au bouton</w:t>
-      </w:r>
-      <w:r>
-        <w:rPr>
-          <w:rFonts w:ascii="Calibri Light" w:hAnsi="Calibri Light" w:cs="Calibri Light"/>
-          <w:sz w:val="28"/>
-          <w:szCs w:val="28"/>
-        </w:rPr>
-        <w:t>,</w:t>
-      </w:r>
-      <w:r>
-        <w:rPr>
-          <w:rFonts w:ascii="Calibri Light" w:hAnsi="Calibri Light" w:cs="Calibri Light"/>
-          <w:sz w:val="28"/>
-          <w:szCs w:val="28"/>
-        </w:rPr>
-        <w:t xml:space="preserve"> et l’affiche dans le textbox qui se trouve à sa droite.</w:t>
-      </w:r>
-      <w:r>
-        <w:rPr>
-          <w:rFonts w:ascii="Calibri Light" w:hAnsi="Calibri Light" w:cs="Calibri Light"/>
-          <w:sz w:val="28"/>
-          <w:szCs w:val="28"/>
-        </w:rPr>
-        <w:t xml:space="preserve"> Pour garder des dés, on peut cliquer soit sur l’image du dé, soit sur le checkbox </w:t>
-      </w:r>
-      <w:r>
-        <w:rPr>
-          <w:rFonts w:ascii="Calibri Light" w:hAnsi="Calibri Light" w:cs="Calibri Light"/>
-          <w:sz w:val="28"/>
-          <w:szCs w:val="28"/>
-        </w:rPr>
-        <w:t xml:space="preserve">situé </w:t>
-      </w:r>
-      <w:r>
-        <w:rPr>
-          <w:rFonts w:ascii="Calibri Light" w:hAnsi="Calibri Light" w:cs="Calibri Light"/>
-          <w:sz w:val="28"/>
-          <w:szCs w:val="28"/>
-        </w:rPr>
-        <w:t>en dessous du dé</w:t>
-      </w:r>
-      <w:r>
-        <w:rPr>
-          <w:rFonts w:ascii="Calibri Light" w:hAnsi="Calibri Light" w:cs="Calibri Light"/>
-          <w:sz w:val="28"/>
-          <w:szCs w:val="28"/>
-        </w:rPr>
-        <w:t>.</w:t>
-      </w:r>
-      <w:r>
-        <w:rPr>
-          <w:rFonts w:ascii="Calibri Light" w:hAnsi="Calibri Light" w:cs="Calibri Light"/>
-          <w:sz w:val="28"/>
-          <w:szCs w:val="28"/>
-        </w:rPr>
-        <w:t xml:space="preserve"> Le bouton qui permet de relancer les dés affiche le nombre restant de relancement.</w:t>
+        <w:t xml:space="preserve">Fonctionnalité du site : </w:t>
       </w:r>
     </w:p>
     <w:p>
       <w:pPr>
-        <w:ind w:left="567" w:right="424"/>
+        <w:pStyle w:val="Normal"/>
+        <w:ind w:left="567" w:right="425" w:firstLine="141"/>
         <w:jc w:val="both"/>
-        <w:rPr>
-          <w:rFonts w:ascii="Calibri Light" w:hAnsi="Calibri Light" w:cs="Calibri Light"/>
-          <w:b/>
+        <w:rPr/>
+      </w:pPr>
+      <w:r>
+        <w:rPr>
+          <w:rFonts w:cs="Calibri Light" w:ascii="Calibri Light" w:hAnsi="Calibri Light"/>
           <w:sz w:val="28"/>
           <w:szCs w:val="28"/>
         </w:rPr>
+        <w:t>Le site fonctionne exactement comme le programme Openyahtzee, mi</w:t>
+      </w:r>
+      <w:r>
+        <w:rPr>
+          <w:rFonts w:cs="Calibri Light" w:ascii="Calibri Light" w:hAnsi="Calibri Light"/>
+          <w:sz w:val="28"/>
+          <w:szCs w:val="28"/>
+        </w:rPr>
+        <w:t>s</w:t>
+      </w:r>
+      <w:r>
+        <w:rPr>
+          <w:rFonts w:cs="Calibri Light" w:ascii="Calibri Light" w:hAnsi="Calibri Light"/>
+          <w:sz w:val="28"/>
+          <w:szCs w:val="28"/>
+        </w:rPr>
+        <w:t xml:space="preserve"> à part qu’il ne possède pas de joker. Les seules interactions possibles sont les boutons, les checkbox et les dés. Si l’un des boutons du tableau est survolé, il affiche le résultat du calcul associé au bouton, et l’affiche dans le textbox qui se trouve à sa droite. Pour garder des dés, on peut cliquer soit sur l’image du dé, soit sur le checkbox situé en dessous du dé. Le bouton qui permet de relancer les dés affiche le nombre restant de relancement.</w:t>
+      </w:r>
+    </w:p>
+    <w:p>
+      <w:pPr>
+        <w:pStyle w:val="Normal"/>
+        <w:ind w:left="567" w:right="424" w:hanging="0"/>
+        <w:jc w:val="both"/>
+        <w:rPr>
+          <w:rFonts w:ascii="Calibri Light" w:hAnsi="Calibri Light" w:cs="Calibri Light"/>
+          <w:b/>
+          <w:b/>
+          <w:sz w:val="28"/>
+          <w:szCs w:val="28"/>
+        </w:rPr>
       </w:pPr>
       <w:r>
         <w:rPr>
-          <w:rFonts w:ascii="Calibri Light" w:hAnsi="Calibri Light" w:cs="Calibri Light"/>
+          <w:rFonts w:cs="Calibri Light" w:ascii="Calibri Light" w:hAnsi="Calibri Light"/>
           <w:b/>
           <w:sz w:val="28"/>
           <w:szCs w:val="28"/>
@@ -193,109 +121,28 @@
     </w:p>
     <w:p>
       <w:pPr>
+        <w:pStyle w:val="Normal"/>
         <w:ind w:left="567" w:right="425" w:firstLine="141"/>
         <w:jc w:val="both"/>
-        <w:rPr>
-          <w:rFonts w:ascii="Calibri Light" w:hAnsi="Calibri Light" w:cs="Calibri Light"/>
+        <w:rPr/>
+      </w:pPr>
+      <w:r>
+        <w:rPr>
+          <w:rFonts w:cs="Calibri Light" w:ascii="Calibri Light" w:hAnsi="Calibri Light"/>
           <w:sz w:val="28"/>
           <w:szCs w:val="28"/>
         </w:rPr>
-      </w:pPr>
-      <w:r>
-        <w:rPr>
-          <w:rFonts w:ascii="Calibri Light" w:hAnsi="Calibri Light" w:cs="Calibri Light"/>
-          <w:sz w:val="28"/>
-          <w:szCs w:val="28"/>
-        </w:rPr>
-        <w:t>On</w:t>
-      </w:r>
-      <w:r>
-        <w:rPr>
-          <w:rFonts w:ascii="Calibri Light" w:hAnsi="Calibri Light" w:cs="Calibri Light"/>
-          <w:sz w:val="28"/>
-          <w:szCs w:val="28"/>
-        </w:rPr>
-        <w:t xml:space="preserve"> a au début fait les calculs dans le code javascript en passant </w:t>
-      </w:r>
-      <w:r>
-        <w:rPr>
-          <w:rFonts w:ascii="Calibri Light" w:hAnsi="Calibri Light" w:cs="Calibri Light"/>
-          <w:sz w:val="28"/>
-          <w:szCs w:val="28"/>
-        </w:rPr>
-        <w:t xml:space="preserve">les dés dans un tableau </w:t>
-      </w:r>
-      <w:r>
-        <w:rPr>
-          <w:rFonts w:ascii="Calibri Light" w:hAnsi="Calibri Light" w:cs="Calibri Light"/>
-          <w:sz w:val="28"/>
-          <w:szCs w:val="28"/>
-        </w:rPr>
-        <w:t xml:space="preserve">et en </w:t>
-      </w:r>
-      <w:r>
-        <w:rPr>
-          <w:rFonts w:ascii="Calibri Light" w:hAnsi="Calibri Light" w:cs="Calibri Light"/>
-          <w:sz w:val="28"/>
-          <w:szCs w:val="28"/>
-        </w:rPr>
-        <w:t>passant</w:t>
-      </w:r>
-      <w:r>
-        <w:rPr>
-          <w:rFonts w:ascii="Calibri Light" w:hAnsi="Calibri Light" w:cs="Calibri Light"/>
-          <w:sz w:val="28"/>
-          <w:szCs w:val="28"/>
-        </w:rPr>
-        <w:t xml:space="preserve"> </w:t>
-      </w:r>
-      <w:r>
-        <w:rPr>
-          <w:rFonts w:ascii="Calibri Light" w:hAnsi="Calibri Light" w:cs="Calibri Light"/>
-          <w:sz w:val="28"/>
-          <w:szCs w:val="28"/>
-        </w:rPr>
-        <w:t>le tableau</w:t>
-      </w:r>
-      <w:r>
-        <w:rPr>
-          <w:rFonts w:ascii="Calibri Light" w:hAnsi="Calibri Light" w:cs="Calibri Light"/>
-          <w:sz w:val="28"/>
-          <w:szCs w:val="28"/>
-        </w:rPr>
-        <w:t xml:space="preserve"> dans les fonctions « onmouseover », mais nous n</w:t>
-      </w:r>
-      <w:r>
-        <w:rPr>
-          <w:rFonts w:ascii="Calibri Light" w:hAnsi="Calibri Light" w:cs="Calibri Light"/>
-          <w:sz w:val="28"/>
-          <w:szCs w:val="28"/>
-        </w:rPr>
-        <w:t>ous sommes rendu compte que faire</w:t>
-      </w:r>
-      <w:r>
-        <w:rPr>
-          <w:rFonts w:ascii="Calibri Light" w:hAnsi="Calibri Light" w:cs="Calibri Light"/>
-          <w:sz w:val="28"/>
-          <w:szCs w:val="28"/>
-        </w:rPr>
-        <w:t xml:space="preserve"> comme ceci était une énorme faille de sécurité</w:t>
-      </w:r>
-      <w:r>
-        <w:rPr>
-          <w:rFonts w:ascii="Calibri Light" w:hAnsi="Calibri Light" w:cs="Calibri Light"/>
-          <w:sz w:val="28"/>
-          <w:szCs w:val="28"/>
-        </w:rPr>
-        <w:t>.</w:t>
+        <w:t>On a, au début, fait les calculs dans le code javascript en passant les dés dans un tableau et en passant le tableau dans les fonctions « onmouseover », mais nous nous sommes rendu compte que faire comme ceci était une énorme faille de sécurité.</w:t>
       </w:r>
     </w:p>
     <w:p>
       <w:pPr>
-        <w:ind w:left="567" w:right="424"/>
+        <w:pStyle w:val="Normal"/>
+        <w:ind w:left="567" w:right="424" w:hanging="0"/>
         <w:jc w:val="both"/>
         <w:rPr>
           <w:rFonts w:ascii="Calibri Light" w:hAnsi="Calibri Light" w:cs="Calibri Light"/>
+          <w:b/>
           <w:b/>
           <w:sz w:val="28"/>
           <w:szCs w:val="28"/>
@@ -303,39 +150,26 @@
       </w:pPr>
       <w:r>
         <w:rPr>
-          <w:rFonts w:ascii="Calibri Light" w:hAnsi="Calibri Light" w:cs="Calibri Light"/>
+          <w:rFonts w:cs="Calibri Light" w:ascii="Calibri Light" w:hAnsi="Calibri Light"/>
           <w:b/>
           <w:sz w:val="28"/>
           <w:szCs w:val="28"/>
         </w:rPr>
-        <w:t>Sources</w:t>
-      </w:r>
-      <w:r>
-        <w:rPr>
-          <w:rFonts w:ascii="Calibri Light" w:hAnsi="Calibri Light" w:cs="Calibri Light"/>
-          <w:b/>
-          <w:sz w:val="28"/>
-          <w:szCs w:val="28"/>
-        </w:rPr>
-        <w:t xml:space="preserve"> : </w:t>
+        <w:t xml:space="preserve">Sources : </w:t>
       </w:r>
     </w:p>
     <w:p>
       <w:pPr>
-        <w:ind w:left="567" w:right="567"/>
+        <w:pStyle w:val="Normal"/>
+        <w:ind w:left="567" w:right="567" w:hanging="0"/>
         <w:jc w:val="both"/>
-        <w:rPr>
-          <w:rFonts w:asciiTheme="majorHAnsi" w:eastAsia="Times New Roman" w:hAnsiTheme="majorHAnsi" w:cstheme="majorHAnsi"/>
-          <w:sz w:val="24"/>
-          <w:szCs w:val="24"/>
-          <w:lang w:eastAsia="fr-FR"/>
-        </w:rPr>
+        <w:rPr/>
       </w:pPr>
-      <w:hyperlink r:id="rId7" w:history="1">
+      <w:hyperlink r:id="rId2">
         <w:r>
           <w:rPr>
-            <w:rStyle w:val="Lienhypertexte"/>
-            <w:rFonts w:asciiTheme="majorHAnsi" w:eastAsia="Times New Roman" w:hAnsiTheme="majorHAnsi" w:cstheme="majorHAnsi"/>
+            <w:rStyle w:val="LienInternet"/>
+            <w:rFonts w:eastAsia="Times New Roman" w:cs="Calibri Light" w:ascii="Calibri Light" w:hAnsi="Calibri Light" w:asciiTheme="majorHAnsi" w:cstheme="majorHAnsi" w:hAnsiTheme="majorHAnsi"/>
             <w:sz w:val="24"/>
             <w:szCs w:val="24"/>
             <w:lang w:eastAsia="fr-FR"/>
@@ -345,7 +179,7 @@
       </w:hyperlink>
       <w:r>
         <w:rPr>
-          <w:rFonts w:asciiTheme="majorHAnsi" w:eastAsia="Times New Roman" w:hAnsiTheme="majorHAnsi" w:cstheme="majorHAnsi"/>
+          <w:rFonts w:eastAsia="Times New Roman" w:cs="Calibri Light" w:ascii="Calibri Light" w:hAnsi="Calibri Light" w:asciiTheme="majorHAnsi" w:cstheme="majorHAnsi" w:hAnsiTheme="majorHAnsi"/>
           <w:sz w:val="24"/>
           <w:szCs w:val="24"/>
           <w:lang w:eastAsia="fr-FR"/>
@@ -355,19 +189,17 @@
     </w:p>
     <w:p>
       <w:pPr>
-        <w:ind w:left="567" w:right="567"/>
+        <w:pStyle w:val="Normal"/>
+        <w:spacing w:before="0" w:after="160"/>
+        <w:ind w:left="567" w:right="567" w:hanging="0"/>
         <w:jc w:val="both"/>
-        <w:rPr>
-          <w:rFonts w:asciiTheme="majorHAnsi" w:hAnsiTheme="majorHAnsi" w:cstheme="majorHAnsi"/>
-          <w:sz w:val="28"/>
-          <w:szCs w:val="28"/>
-        </w:rPr>
+        <w:rPr/>
       </w:pPr>
-      <w:hyperlink r:id="rId8" w:history="1">
+      <w:hyperlink r:id="rId3">
         <w:r>
           <w:rPr>
-            <w:rStyle w:val="Lienhypertexte"/>
-            <w:rFonts w:asciiTheme="majorHAnsi" w:eastAsia="Times New Roman" w:hAnsiTheme="majorHAnsi" w:cstheme="majorHAnsi"/>
+            <w:rStyle w:val="LienInternet"/>
+            <w:rFonts w:eastAsia="Times New Roman" w:cs="Calibri Light" w:ascii="Calibri Light" w:hAnsi="Calibri Light" w:asciiTheme="majorHAnsi" w:cstheme="majorHAnsi" w:hAnsiTheme="majorHAnsi"/>
             <w:sz w:val="24"/>
             <w:szCs w:val="24"/>
             <w:lang w:eastAsia="fr-FR"/>
@@ -377,92 +209,47 @@
       </w:hyperlink>
       <w:r>
         <w:rPr>
-          <w:rFonts w:asciiTheme="majorHAnsi" w:eastAsia="Times New Roman" w:hAnsiTheme="majorHAnsi" w:cstheme="majorHAnsi"/>
+          <w:rFonts w:eastAsia="Times New Roman" w:cs="Calibri Light" w:ascii="Calibri Light" w:hAnsi="Calibri Light" w:asciiTheme="majorHAnsi" w:cstheme="majorHAnsi" w:hAnsiTheme="majorHAnsi"/>
           <w:sz w:val="24"/>
           <w:szCs w:val="24"/>
           <w:lang w:eastAsia="fr-FR"/>
         </w:rPr>
         <w:t xml:space="preserve"> </w:t>
       </w:r>
-      <w:bookmarkStart w:id="0" w:name="_GoBack"/>
-      <w:bookmarkEnd w:id="0"/>
     </w:p>
     <w:sectPr>
-      <w:headerReference w:type="default" r:id="rId9"/>
+      <w:headerReference w:type="default" r:id="rId4"/>
+      <w:type w:val="nextPage"/>
       <w:pgSz w:w="11906" w:h="16838"/>
-      <w:pgMar w:top="1417" w:right="566" w:bottom="1417" w:left="426" w:header="426" w:footer="708" w:gutter="0"/>
-      <w:cols w:space="708"/>
-      <w:docGrid w:linePitch="360"/>
+      <w:pgMar w:left="426" w:right="566" w:header="426" w:top="1417" w:footer="0" w:bottom="1417" w:gutter="0"/>
+      <w:pgNumType w:fmt="decimal"/>
+      <w:formProt w:val="false"/>
+      <w:textDirection w:val="lrTb"/>
+      <w:docGrid w:type="default" w:linePitch="360" w:charSpace="4096"/>
     </w:sectPr>
   </w:body>
 </w:document>
 </file>
 
-<file path=word/endnotes.xml><?xml version="1.0" encoding="utf-8"?>
-<w:endnotes xmlns:wpc="http://schemas.microsoft.com/office/word/2010/wordprocessingCanvas" xmlns:mc="http://schemas.openxmlformats.org/markup-compatibility/2006" xmlns:o="urn:schemas-microsoft-com:office:office" xmlns:r="http://schemas.openxmlformats.org/officeDocument/2006/relationships" xmlns:m="http://schemas.openxmlformats.org/officeDocument/2006/math" xmlns:v="urn:schemas-microsoft-com:vml" xmlns:wp14="http://schemas.microsoft.com/office/word/2010/wordprocessingDrawing" xmlns:wp="http://schemas.openxmlformats.org/drawingml/2006/wordprocessingDrawing" xmlns:w10="urn:schemas-microsoft-com:office:word" xmlns:w="http://schemas.openxmlformats.org/wordprocessingml/2006/main" xmlns:w14="http://schemas.microsoft.com/office/word/2010/wordml" xmlns:w15="http://schemas.microsoft.com/office/word/2012/wordml" xmlns:wpg="http://schemas.microsoft.com/office/word/2010/wordprocessingGroup" xmlns:wpi="http://schemas.microsoft.com/office/word/2010/wordprocessingInk" xmlns:wne="http://schemas.microsoft.com/office/word/2006/wordml" xmlns:wps="http://schemas.microsoft.com/office/word/2010/wordprocessingShape" mc:Ignorable="w14 w15 wp14">
-  <w:endnote w:type="separator" w:id="-1">
-    <w:p>
-      <w:pPr>
-        <w:spacing w:after="0" w:line="240" w:lineRule="auto"/>
-      </w:pPr>
-      <w:r>
-        <w:separator/>
-      </w:r>
-    </w:p>
-  </w:endnote>
-  <w:endnote w:type="continuationSeparator" w:id="0">
-    <w:p>
-      <w:pPr>
-        <w:spacing w:after="0" w:line="240" w:lineRule="auto"/>
-      </w:pPr>
-      <w:r>
-        <w:continuationSeparator/>
-      </w:r>
-    </w:p>
-  </w:endnote>
-</w:endnotes>
-</file>
-
-<file path=word/footnotes.xml><?xml version="1.0" encoding="utf-8"?>
-<w:footnotes xmlns:wpc="http://schemas.microsoft.com/office/word/2010/wordprocessingCanvas" xmlns:mc="http://schemas.openxmlformats.org/markup-compatibility/2006" xmlns:o="urn:schemas-microsoft-com:office:office" xmlns:r="http://schemas.openxmlformats.org/officeDocument/2006/relationships" xmlns:m="http://schemas.openxmlformats.org/officeDocument/2006/math" xmlns:v="urn:schemas-microsoft-com:vml" xmlns:wp14="http://schemas.microsoft.com/office/word/2010/wordprocessingDrawing" xmlns:wp="http://schemas.openxmlformats.org/drawingml/2006/wordprocessingDrawing" xmlns:w10="urn:schemas-microsoft-com:office:word" xmlns:w="http://schemas.openxmlformats.org/wordprocessingml/2006/main" xmlns:w14="http://schemas.microsoft.com/office/word/2010/wordml" xmlns:w15="http://schemas.microsoft.com/office/word/2012/wordml" xmlns:wpg="http://schemas.microsoft.com/office/word/2010/wordprocessingGroup" xmlns:wpi="http://schemas.microsoft.com/office/word/2010/wordprocessingInk" xmlns:wne="http://schemas.microsoft.com/office/word/2006/wordml" xmlns:wps="http://schemas.microsoft.com/office/word/2010/wordprocessingShape" mc:Ignorable="w14 w15 wp14">
-  <w:footnote w:type="separator" w:id="-1">
-    <w:p>
-      <w:pPr>
-        <w:spacing w:after="0" w:line="240" w:lineRule="auto"/>
-      </w:pPr>
-      <w:r>
-        <w:separator/>
-      </w:r>
-    </w:p>
-  </w:footnote>
-  <w:footnote w:type="continuationSeparator" w:id="0">
-    <w:p>
-      <w:pPr>
-        <w:spacing w:after="0" w:line="240" w:lineRule="auto"/>
-      </w:pPr>
-      <w:r>
-        <w:continuationSeparator/>
-      </w:r>
-    </w:p>
-  </w:footnote>
-</w:footnotes>
-</file>
-
 <file path=word/header1.xml><?xml version="1.0" encoding="utf-8"?>
-<w:hdr xmlns:wpc="http://schemas.microsoft.com/office/word/2010/wordprocessingCanvas" xmlns:mc="http://schemas.openxmlformats.org/markup-compatibility/2006" xmlns:o="urn:schemas-microsoft-com:office:office" xmlns:r="http://schemas.openxmlformats.org/officeDocument/2006/relationships" xmlns:m="http://schemas.openxmlformats.org/officeDocument/2006/math" xmlns:v="urn:schemas-microsoft-com:vml" xmlns:wp14="http://schemas.microsoft.com/office/word/2010/wordprocessingDrawing" xmlns:wp="http://schemas.openxmlformats.org/drawingml/2006/wordprocessingDrawing" xmlns:w10="urn:schemas-microsoft-com:office:word" xmlns:w="http://schemas.openxmlformats.org/wordprocessingml/2006/main" xmlns:w14="http://schemas.microsoft.com/office/word/2010/wordml" xmlns:w15="http://schemas.microsoft.com/office/word/2012/wordml" xmlns:wpg="http://schemas.microsoft.com/office/word/2010/wordprocessingGroup" xmlns:wpi="http://schemas.microsoft.com/office/word/2010/wordprocessingInk" xmlns:wne="http://schemas.microsoft.com/office/word/2006/wordml" xmlns:wps="http://schemas.microsoft.com/office/word/2010/wordprocessingShape" mc:Ignorable="w14 w15 wp14">
+<w:hdr xmlns:o="urn:schemas-microsoft-com:office:office" xmlns:r="http://schemas.openxmlformats.org/officeDocument/2006/relationships" xmlns:v="urn:schemas-microsoft-com:vml" xmlns:w="http://schemas.openxmlformats.org/wordprocessingml/2006/main" xmlns:w10="urn:schemas-microsoft-com:office:word" xmlns:wp="http://schemas.openxmlformats.org/drawingml/2006/wordprocessingDrawing" xmlns:wps="http://schemas.microsoft.com/office/word/2010/wordprocessingShape" xmlns:wpg="http://schemas.microsoft.com/office/word/2010/wordprocessingGroup" xmlns:mc="http://schemas.openxmlformats.org/markup-compatibility/2006" xmlns:wp14="http://schemas.microsoft.com/office/word/2010/wordprocessingDrawing" xmlns:w14="http://schemas.microsoft.com/office/word/2010/wordml" mc:Ignorable="w14 wp14">
   <w:p>
     <w:pPr>
-      <w:pStyle w:val="En-tte"/>
+      <w:pStyle w:val="Entte"/>
+      <w:rPr/>
     </w:pPr>
     <w:r>
+      <w:rPr/>
       <w:t>ESSAKHI Dylan</w:t>
     </w:r>
   </w:p>
   <w:p>
     <w:pPr>
-      <w:pStyle w:val="En-tte"/>
+      <w:pStyle w:val="Entte"/>
+      <w:rPr/>
     </w:pPr>
     <w:r>
+      <w:rPr/>
       <w:t>Dos Santos Rocha Pedro</w:t>
     </w:r>
   </w:p>
@@ -470,33 +257,31 @@
 </file>
 
 <file path=word/styles.xml><?xml version="1.0" encoding="utf-8"?>
-<w:styles xmlns:mc="http://schemas.openxmlformats.org/markup-compatibility/2006" xmlns:r="http://schemas.openxmlformats.org/officeDocument/2006/relationships" xmlns:w="http://schemas.openxmlformats.org/wordprocessingml/2006/main" xmlns:w14="http://schemas.microsoft.com/office/word/2010/wordml" xmlns:w15="http://schemas.microsoft.com/office/word/2012/wordml" mc:Ignorable="w14 w15">
+<w:styles xmlns:w="http://schemas.openxmlformats.org/wordprocessingml/2006/main" xmlns:w14="http://schemas.microsoft.com/office/word/2010/wordml" xmlns:mc="http://schemas.openxmlformats.org/markup-compatibility/2006" mc:Ignorable="w14">
   <w:docDefaults>
     <w:rPrDefault>
       <w:rPr>
-        <w:rFonts w:asciiTheme="minorHAnsi" w:eastAsiaTheme="minorHAnsi" w:hAnsiTheme="minorHAnsi" w:cstheme="minorBidi"/>
+        <w:rFonts w:ascii="Calibri" w:hAnsi="Calibri" w:eastAsia="Calibri" w:cs="" w:asciiTheme="minorHAnsi" w:cstheme="minorBidi" w:eastAsiaTheme="minorHAnsi" w:hAnsiTheme="minorHAnsi"/>
         <w:sz w:val="22"/>
         <w:szCs w:val="22"/>
         <w:lang w:val="fr-FR" w:eastAsia="en-US" w:bidi="ar-SA"/>
       </w:rPr>
     </w:rPrDefault>
     <w:pPrDefault>
-      <w:pPr>
-        <w:spacing w:after="160" w:line="259" w:lineRule="auto"/>
-      </w:pPr>
+      <w:pPr/>
     </w:pPrDefault>
   </w:docDefaults>
   <w:latentStyles w:defLockedState="0" w:defUIPriority="99" w:defSemiHidden="0" w:defUnhideWhenUsed="0" w:defQFormat="0" w:count="371">
     <w:lsdException w:name="Normal" w:uiPriority="0" w:qFormat="1"/>
     <w:lsdException w:name="heading 1" w:uiPriority="9" w:qFormat="1"/>
-    <w:lsdException w:name="heading 2" w:semiHidden="1" w:uiPriority="9" w:unhideWhenUsed="1" w:qFormat="1"/>
-    <w:lsdException w:name="heading 3" w:semiHidden="1" w:uiPriority="9" w:unhideWhenUsed="1" w:qFormat="1"/>
-    <w:lsdException w:name="heading 4" w:semiHidden="1" w:uiPriority="9" w:unhideWhenUsed="1" w:qFormat="1"/>
-    <w:lsdException w:name="heading 5" w:semiHidden="1" w:uiPriority="9" w:unhideWhenUsed="1" w:qFormat="1"/>
-    <w:lsdException w:name="heading 6" w:semiHidden="1" w:uiPriority="9" w:unhideWhenUsed="1" w:qFormat="1"/>
-    <w:lsdException w:name="heading 7" w:semiHidden="1" w:uiPriority="9" w:unhideWhenUsed="1" w:qFormat="1"/>
-    <w:lsdException w:name="heading 8" w:semiHidden="1" w:uiPriority="9" w:unhideWhenUsed="1" w:qFormat="1"/>
-    <w:lsdException w:name="heading 9" w:semiHidden="1" w:uiPriority="9" w:unhideWhenUsed="1" w:qFormat="1"/>
+    <w:lsdException w:name="heading 2" w:uiPriority="9" w:semiHidden="1" w:unhideWhenUsed="1" w:qFormat="1"/>
+    <w:lsdException w:name="heading 3" w:uiPriority="9" w:semiHidden="1" w:unhideWhenUsed="1" w:qFormat="1"/>
+    <w:lsdException w:name="heading 4" w:uiPriority="9" w:semiHidden="1" w:unhideWhenUsed="1" w:qFormat="1"/>
+    <w:lsdException w:name="heading 5" w:uiPriority="9" w:semiHidden="1" w:unhideWhenUsed="1" w:qFormat="1"/>
+    <w:lsdException w:name="heading 6" w:uiPriority="9" w:semiHidden="1" w:unhideWhenUsed="1" w:qFormat="1"/>
+    <w:lsdException w:name="heading 7" w:uiPriority="9" w:semiHidden="1" w:unhideWhenUsed="1" w:qFormat="1"/>
+    <w:lsdException w:name="heading 8" w:uiPriority="9" w:semiHidden="1" w:unhideWhenUsed="1" w:qFormat="1"/>
+    <w:lsdException w:name="heading 9" w:uiPriority="9" w:semiHidden="1" w:unhideWhenUsed="1" w:qFormat="1"/>
     <w:lsdException w:name="index 1" w:semiHidden="1" w:unhideWhenUsed="1"/>
     <w:lsdException w:name="index 2" w:semiHidden="1" w:unhideWhenUsed="1"/>
     <w:lsdException w:name="index 3" w:semiHidden="1" w:unhideWhenUsed="1"/>
@@ -506,22 +291,22 @@
     <w:lsdException w:name="index 7" w:semiHidden="1" w:unhideWhenUsed="1"/>
     <w:lsdException w:name="index 8" w:semiHidden="1" w:unhideWhenUsed="1"/>
     <w:lsdException w:name="index 9" w:semiHidden="1" w:unhideWhenUsed="1"/>
-    <w:lsdException w:name="toc 1" w:semiHidden="1" w:uiPriority="39" w:unhideWhenUsed="1"/>
-    <w:lsdException w:name="toc 2" w:semiHidden="1" w:uiPriority="39" w:unhideWhenUsed="1"/>
-    <w:lsdException w:name="toc 3" w:semiHidden="1" w:uiPriority="39" w:unhideWhenUsed="1"/>
-    <w:lsdException w:name="toc 4" w:semiHidden="1" w:uiPriority="39" w:unhideWhenUsed="1"/>
-    <w:lsdException w:name="toc 5" w:semiHidden="1" w:uiPriority="39" w:unhideWhenUsed="1"/>
-    <w:lsdException w:name="toc 6" w:semiHidden="1" w:uiPriority="39" w:unhideWhenUsed="1"/>
-    <w:lsdException w:name="toc 7" w:semiHidden="1" w:uiPriority="39" w:unhideWhenUsed="1"/>
-    <w:lsdException w:name="toc 8" w:semiHidden="1" w:uiPriority="39" w:unhideWhenUsed="1"/>
-    <w:lsdException w:name="toc 9" w:semiHidden="1" w:uiPriority="39" w:unhideWhenUsed="1"/>
+    <w:lsdException w:name="toc 1" w:uiPriority="39" w:semiHidden="1" w:unhideWhenUsed="1"/>
+    <w:lsdException w:name="toc 2" w:uiPriority="39" w:semiHidden="1" w:unhideWhenUsed="1"/>
+    <w:lsdException w:name="toc 3" w:uiPriority="39" w:semiHidden="1" w:unhideWhenUsed="1"/>
+    <w:lsdException w:name="toc 4" w:uiPriority="39" w:semiHidden="1" w:unhideWhenUsed="1"/>
+    <w:lsdException w:name="toc 5" w:uiPriority="39" w:semiHidden="1" w:unhideWhenUsed="1"/>
+    <w:lsdException w:name="toc 6" w:uiPriority="39" w:semiHidden="1" w:unhideWhenUsed="1"/>
+    <w:lsdException w:name="toc 7" w:uiPriority="39" w:semiHidden="1" w:unhideWhenUsed="1"/>
+    <w:lsdException w:name="toc 8" w:uiPriority="39" w:semiHidden="1" w:unhideWhenUsed="1"/>
+    <w:lsdException w:name="toc 9" w:uiPriority="39" w:semiHidden="1" w:unhideWhenUsed="1"/>
     <w:lsdException w:name="Normal Indent" w:semiHidden="1" w:unhideWhenUsed="1"/>
     <w:lsdException w:name="footnote text" w:semiHidden="1" w:unhideWhenUsed="1"/>
     <w:lsdException w:name="annotation text" w:semiHidden="1" w:unhideWhenUsed="1"/>
     <w:lsdException w:name="header" w:semiHidden="1" w:unhideWhenUsed="1"/>
     <w:lsdException w:name="footer" w:semiHidden="1" w:unhideWhenUsed="1"/>
     <w:lsdException w:name="index heading" w:semiHidden="1" w:unhideWhenUsed="1"/>
-    <w:lsdException w:name="caption" w:semiHidden="1" w:uiPriority="35" w:unhideWhenUsed="1" w:qFormat="1"/>
+    <w:lsdException w:name="caption" w:uiPriority="35" w:semiHidden="1" w:unhideWhenUsed="1" w:qFormat="1"/>
     <w:lsdException w:name="table of figures" w:semiHidden="1" w:unhideWhenUsed="1"/>
     <w:lsdException w:name="envelope address" w:semiHidden="1" w:unhideWhenUsed="1"/>
     <w:lsdException w:name="envelope return" w:semiHidden="1" w:unhideWhenUsed="1"/>
@@ -552,7 +337,7 @@
     <w:lsdException w:name="Title" w:uiPriority="10" w:qFormat="1"/>
     <w:lsdException w:name="Closing" w:semiHidden="1" w:unhideWhenUsed="1"/>
     <w:lsdException w:name="Signature" w:semiHidden="1" w:unhideWhenUsed="1"/>
-    <w:lsdException w:name="Default Paragraph Font" w:semiHidden="1" w:uiPriority="1" w:unhideWhenUsed="1"/>
+    <w:lsdException w:name="Default Paragraph Font" w:uiPriority="1" w:semiHidden="1" w:unhideWhenUsed="1"/>
     <w:lsdException w:name="Body Text" w:semiHidden="1" w:unhideWhenUsed="1"/>
     <w:lsdException w:name="Body Text Indent" w:semiHidden="1" w:unhideWhenUsed="1"/>
     <w:lsdException w:name="List Continue" w:semiHidden="1" w:unhideWhenUsed="1"/>
@@ -752,8 +537,8 @@
     <w:lsdException w:name="Subtle Reference" w:uiPriority="31" w:qFormat="1"/>
     <w:lsdException w:name="Intense Reference" w:uiPriority="32" w:qFormat="1"/>
     <w:lsdException w:name="Book Title" w:uiPriority="33" w:qFormat="1"/>
-    <w:lsdException w:name="Bibliography" w:semiHidden="1" w:uiPriority="37" w:unhideWhenUsed="1"/>
-    <w:lsdException w:name="TOC Heading" w:semiHidden="1" w:uiPriority="39" w:unhideWhenUsed="1" w:qFormat="1"/>
+    <w:lsdException w:name="Bibliography" w:uiPriority="37" w:semiHidden="1" w:unhideWhenUsed="1"/>
+    <w:lsdException w:name="TOC Heading" w:uiPriority="39" w:semiHidden="1" w:unhideWhenUsed="1" w:qFormat="1"/>
     <w:lsdException w:name="Plain Table 1" w:uiPriority="41"/>
     <w:lsdException w:name="Plain Table 2" w:uiPriority="42"/>
     <w:lsdException w:name="Plain Table 3" w:uiPriority="43"/>
@@ -859,15 +644,157 @@
     <w:lsdException w:name="List Table 6 Colorful Accent 6" w:uiPriority="51"/>
     <w:lsdException w:name="List Table 7 Colorful Accent 6" w:uiPriority="52"/>
   </w:latentStyles>
-  <w:style w:type="paragraph" w:default="1" w:styleId="Normal">
+  <w:style w:type="paragraph" w:styleId="Normal" w:default="1">
     <w:name w:val="Normal"/>
     <w:qFormat/>
-  </w:style>
-  <w:style w:type="character" w:default="1" w:styleId="Policepardfaut">
+    <w:pPr>
+      <w:widowControl/>
+      <w:bidi w:val="0"/>
+      <w:spacing w:lineRule="auto" w:line="259" w:before="0" w:after="160"/>
+      <w:jc w:val="left"/>
+    </w:pPr>
+    <w:rPr>
+      <w:rFonts w:ascii="Calibri" w:hAnsi="Calibri" w:eastAsia="Calibri" w:cs="" w:asciiTheme="minorHAnsi" w:cstheme="minorBidi" w:eastAsiaTheme="minorHAnsi" w:hAnsiTheme="minorHAnsi"/>
+      <w:color w:val="auto"/>
+      <w:kern w:val="0"/>
+      <w:sz w:val="22"/>
+      <w:szCs w:val="22"/>
+      <w:lang w:val="fr-FR" w:eastAsia="en-US" w:bidi="ar-SA"/>
+    </w:rPr>
+  </w:style>
+  <w:style w:type="character" w:styleId="DefaultParagraphFont" w:default="1">
     <w:name w:val="Default Paragraph Font"/>
     <w:uiPriority w:val="1"/>
     <w:semiHidden/>
     <w:unhideWhenUsed/>
+    <w:qFormat/>
+    <w:rPr/>
+  </w:style>
+  <w:style w:type="character" w:styleId="EntteCar" w:customStyle="1">
+    <w:name w:val="En-tête Car"/>
+    <w:basedOn w:val="DefaultParagraphFont"/>
+    <w:link w:val="En-tte"/>
+    <w:uiPriority w:val="99"/>
+    <w:qFormat/>
+    <w:rsid w:val="00b31c7e"/>
+    <w:rPr/>
+  </w:style>
+  <w:style w:type="character" w:styleId="PieddepageCar" w:customStyle="1">
+    <w:name w:val="Pied de page Car"/>
+    <w:basedOn w:val="DefaultParagraphFont"/>
+    <w:link w:val="Pieddepage"/>
+    <w:uiPriority w:val="99"/>
+    <w:qFormat/>
+    <w:rsid w:val="00b31c7e"/>
+    <w:rPr/>
+  </w:style>
+  <w:style w:type="character" w:styleId="LienInternet">
+    <w:name w:val="Lien Internet"/>
+    <w:basedOn w:val="DefaultParagraphFont"/>
+    <w:uiPriority w:val="99"/>
+    <w:unhideWhenUsed/>
+    <w:rsid w:val="00c12e11"/>
+    <w:rPr>
+      <w:color w:val="0563C1" w:themeColor="hyperlink"/>
+      <w:u w:val="single"/>
+    </w:rPr>
+  </w:style>
+  <w:style w:type="paragraph" w:styleId="Titre">
+    <w:name w:val="Titre"/>
+    <w:basedOn w:val="Normal"/>
+    <w:next w:val="Corpsdetexte"/>
+    <w:qFormat/>
+    <w:pPr>
+      <w:keepNext w:val="true"/>
+      <w:spacing w:before="240" w:after="120"/>
+    </w:pPr>
+    <w:rPr>
+      <w:rFonts w:ascii="Liberation Sans" w:hAnsi="Liberation Sans" w:eastAsia="Microsoft YaHei" w:cs="Lucida Sans"/>
+      <w:sz w:val="28"/>
+      <w:szCs w:val="28"/>
+    </w:rPr>
+  </w:style>
+  <w:style w:type="paragraph" w:styleId="Corpsdetexte">
+    <w:name w:val="Body Text"/>
+    <w:basedOn w:val="Normal"/>
+    <w:pPr>
+      <w:spacing w:lineRule="auto" w:line="288" w:before="0" w:after="140"/>
+    </w:pPr>
+    <w:rPr/>
+  </w:style>
+  <w:style w:type="paragraph" w:styleId="Liste">
+    <w:name w:val="List"/>
+    <w:basedOn w:val="Corpsdetexte"/>
+    <w:pPr/>
+    <w:rPr>
+      <w:rFonts w:cs="Lucida Sans"/>
+    </w:rPr>
+  </w:style>
+  <w:style w:type="paragraph" w:styleId="Lgende">
+    <w:name w:val="Caption"/>
+    <w:basedOn w:val="Normal"/>
+    <w:qFormat/>
+    <w:pPr>
+      <w:suppressLineNumbers/>
+      <w:spacing w:before="120" w:after="120"/>
+    </w:pPr>
+    <w:rPr>
+      <w:rFonts w:cs="Lucida Sans"/>
+      <w:i/>
+      <w:iCs/>
+      <w:sz w:val="24"/>
+      <w:szCs w:val="24"/>
+    </w:rPr>
+  </w:style>
+  <w:style w:type="paragraph" w:styleId="Index">
+    <w:name w:val="Index"/>
+    <w:basedOn w:val="Normal"/>
+    <w:qFormat/>
+    <w:pPr>
+      <w:suppressLineNumbers/>
+    </w:pPr>
+    <w:rPr>
+      <w:rFonts w:cs="Lucida Sans"/>
+    </w:rPr>
+  </w:style>
+  <w:style w:type="paragraph" w:styleId="Entte">
+    <w:name w:val="Header"/>
+    <w:basedOn w:val="Normal"/>
+    <w:link w:val="En-tteCar"/>
+    <w:uiPriority w:val="99"/>
+    <w:unhideWhenUsed/>
+    <w:rsid w:val="00b31c7e"/>
+    <w:pPr>
+      <w:tabs>
+        <w:tab w:val="center" w:pos="4536" w:leader="none"/>
+        <w:tab w:val="right" w:pos="9072" w:leader="none"/>
+      </w:tabs>
+      <w:spacing w:lineRule="auto" w:line="240" w:before="0" w:after="0"/>
+    </w:pPr>
+    <w:rPr/>
+  </w:style>
+  <w:style w:type="paragraph" w:styleId="Pieddepage">
+    <w:name w:val="Footer"/>
+    <w:basedOn w:val="Normal"/>
+    <w:link w:val="PieddepageCar"/>
+    <w:uiPriority w:val="99"/>
+    <w:unhideWhenUsed/>
+    <w:rsid w:val="00b31c7e"/>
+    <w:pPr>
+      <w:tabs>
+        <w:tab w:val="center" w:pos="4536" w:leader="none"/>
+        <w:tab w:val="right" w:pos="9072" w:leader="none"/>
+      </w:tabs>
+      <w:spacing w:lineRule="auto" w:line="240" w:before="0" w:after="0"/>
+    </w:pPr>
+    <w:rPr/>
+  </w:style>
+  <w:style w:type="numbering" w:styleId="NoList" w:default="1">
+    <w:name w:val="No List"/>
+    <w:uiPriority w:val="99"/>
+    <w:semiHidden/>
+    <w:unhideWhenUsed/>
+    <w:qFormat/>
   </w:style>
   <w:style w:type="table" w:default="1" w:styleId="TableauNormal">
     <w:name w:val="Normal Table"/>
@@ -883,67 +810,6 @@
         <w:right w:w="108" w:type="dxa"/>
       </w:tblCellMar>
     </w:tblPr>
-  </w:style>
-  <w:style w:type="numbering" w:default="1" w:styleId="Aucuneliste">
-    <w:name w:val="No List"/>
-    <w:uiPriority w:val="99"/>
-    <w:semiHidden/>
-    <w:unhideWhenUsed/>
-  </w:style>
-  <w:style w:type="paragraph" w:styleId="En-tte">
-    <w:name w:val="header"/>
-    <w:basedOn w:val="Normal"/>
-    <w:link w:val="En-tteCar"/>
-    <w:uiPriority w:val="99"/>
-    <w:unhideWhenUsed/>
-    <w:rsid w:val="00B31C7E"/>
-    <w:pPr>
-      <w:tabs>
-        <w:tab w:val="center" w:pos="4536"/>
-        <w:tab w:val="right" w:pos="9072"/>
-      </w:tabs>
-      <w:spacing w:after="0" w:line="240" w:lineRule="auto"/>
-    </w:pPr>
-  </w:style>
-  <w:style w:type="character" w:customStyle="1" w:styleId="En-tteCar">
-    <w:name w:val="En-tête Car"/>
-    <w:basedOn w:val="Policepardfaut"/>
-    <w:link w:val="En-tte"/>
-    <w:uiPriority w:val="99"/>
-    <w:rsid w:val="00B31C7E"/>
-  </w:style>
-  <w:style w:type="paragraph" w:styleId="Pieddepage">
-    <w:name w:val="footer"/>
-    <w:basedOn w:val="Normal"/>
-    <w:link w:val="PieddepageCar"/>
-    <w:uiPriority w:val="99"/>
-    <w:unhideWhenUsed/>
-    <w:rsid w:val="00B31C7E"/>
-    <w:pPr>
-      <w:tabs>
-        <w:tab w:val="center" w:pos="4536"/>
-        <w:tab w:val="right" w:pos="9072"/>
-      </w:tabs>
-      <w:spacing w:after="0" w:line="240" w:lineRule="auto"/>
-    </w:pPr>
-  </w:style>
-  <w:style w:type="character" w:customStyle="1" w:styleId="PieddepageCar">
-    <w:name w:val="Pied de page Car"/>
-    <w:basedOn w:val="Policepardfaut"/>
-    <w:link w:val="Pieddepage"/>
-    <w:uiPriority w:val="99"/>
-    <w:rsid w:val="00B31C7E"/>
-  </w:style>
-  <w:style w:type="character" w:styleId="Lienhypertexte">
-    <w:name w:val="Hyperlink"/>
-    <w:basedOn w:val="Policepardfaut"/>
-    <w:uiPriority w:val="99"/>
-    <w:unhideWhenUsed/>
-    <w:rsid w:val="00C12E11"/>
-    <w:rPr>
-      <w:color w:val="0563C1" w:themeColor="hyperlink"/>
-      <w:u w:val="single"/>
-    </w:rPr>
   </w:style>
 </w:styles>
 </file>
